--- a/Resume/Resume_VISHAL.docx
+++ b/Resume/Resume_VISHAL.docx
@@ -50,7 +50,7 @@
                   </pic:nvPicPr>
                   <pic:blipFill>
                     <a:blip r:embed="rId2"/>
-                    <a:srcRect l="4256" t="15420" r="76710" b="18745"/>
+                    <a:srcRect l="4256" t="15382" r="76763" b="18745"/>
                     <a:stretch>
                       <a:fillRect/>
                     </a:stretch>
@@ -70,38 +70,65 @@
           </wp:anchor>
         </w:drawing>
       </w:r>
+    </w:p>
+    <w:p>
+      <w:pPr>
+        <w:pStyle w:val="Normal"/>
+        <w:spacing w:before="0" w:after="40"/>
+        <w:jc w:val="center"/>
+        <w:rPr>
+          <w:rFonts w:ascii="Verdana" w:hAnsi="Verdana" w:cs="Verdana"/>
+          <w:b/>
+          <w:b/>
+          <w:sz w:val="20"/>
+          <w:szCs w:val="20"/>
+        </w:rPr>
+      </w:pPr>
       <w:r>
+        <w:rPr>
+          <w:rFonts w:cs="Verdana" w:ascii="Verdana" w:hAnsi="Verdana"/>
+          <w:b/>
+          <w:sz w:val="20"/>
+          <w:szCs w:val="20"/>
+        </w:rPr>
         <mc:AlternateContent>
           <mc:Choice Requires="wps">
             <w:drawing>
               <wp:anchor behindDoc="0" distT="0" distB="0" distL="114300" distR="114300" simplePos="0" locked="0" layoutInCell="1" allowOverlap="1" relativeHeight="2">
                 <wp:simplePos x="0" y="0"/>
-                <wp:positionH relativeFrom="margin">
-                  <wp:align>center</wp:align>
+                <wp:positionH relativeFrom="column">
+                  <wp:posOffset>855980</wp:posOffset>
                 </wp:positionH>
                 <wp:positionV relativeFrom="paragraph">
-                  <wp:posOffset>255905</wp:posOffset>
+                  <wp:posOffset>-48895</wp:posOffset>
                 </wp:positionV>
-                <wp:extent cx="4231005" cy="856615"/>
+                <wp:extent cx="4233545" cy="934720"/>
                 <wp:effectExtent l="0" t="0" r="0" b="0"/>
                 <wp:wrapSquare wrapText="bothSides"/>
                 <wp:docPr id="2" name="Frame1"/>
                 <a:graphic xmlns:a="http://schemas.openxmlformats.org/drawingml/2006/main">
                   <a:graphicData uri="http://schemas.microsoft.com/office/word/2010/wordprocessingShape">
                     <wps:wsp>
-                      <wps:cNvSpPr txBox="1"/>
+                      <wps:cNvSpPr/>
                       <wps:spPr>
                         <a:xfrm>
                           <a:off x="0" y="0"/>
-                          <a:ext cx="4231005" cy="856615"/>
+                          <a:ext cx="4232880" cy="934200"/>
                         </a:xfrm>
-                        <a:prstGeom prst="rect"/>
-                        <a:solidFill>
-                          <a:srgbClr val="FFFFFF">
-                            <a:alpha val="0"/>
-                          </a:srgbClr>
-                        </a:solidFill>
+                        <a:prstGeom prst="rect">
+                          <a:avLst/>
+                        </a:prstGeom>
+                        <a:noFill/>
+                        <a:ln>
+                          <a:noFill/>
+                        </a:ln>
                       </wps:spPr>
+                      <wps:style>
+                        <a:lnRef idx="0"/>
+                        <a:fillRef idx="0"/>
+                        <a:effectRef idx="0"/>
+                        <a:fontRef idx="minor"/>
+                      </wps:style>
                       <wps:txbx>
                         <w:txbxContent>
                           <w:tbl>
@@ -173,6 +200,17 @@
                                     </w:rPr>
                                     <w:t xml:space="preserve">MT19102, Email: </w:t>
                                   </w:r>
+                                  <w:hyperlink r:id="rId3">
+                                    <w:r>
+                                      <w:rPr>
+                                        <w:rStyle w:val="InternetLink"/>
+                                        <w:rFonts w:cs="Verdana" w:ascii="Verdana" w:hAnsi="Verdana"/>
+                                        <w:sz w:val="20"/>
+                                        <w:szCs w:val="20"/>
+                                      </w:rPr>
+                                      <w:t>vishal19102@iiitd.ac.in</w:t>
+                                    </w:r>
+                                  </w:hyperlink>
                                   <w:r>
                                     <w:rPr>
                                       <w:rStyle w:val="InternetLink"/>
@@ -180,7 +218,7 @@
                                       <w:sz w:val="20"/>
                                       <w:szCs w:val="20"/>
                                     </w:rPr>
-                                    <w:t>vishal19102@iiitd.ac.in</w:t>
+                                    <w:t xml:space="preserve">  </w:t>
                                   </w:r>
                                 </w:p>
                               </w:tc>
@@ -251,7 +289,51 @@
                                       <w:szCs w:val="20"/>
                                       <w:lang w:val="en-US" w:bidi="ar-SA"/>
                                     </w:rPr>
-                                    <w:t>1996</w:t>
+                                    <w:t xml:space="preserve">1996  </w:t>
+                                  </w:r>
+                                  <w:r>
+                                    <w:rPr>
+                                      <w:rFonts w:eastAsia="Calibri" w:cs="Verdana" w:ascii="Verdana" w:hAnsi="Verdana"/>
+                                      <w:color w:val="auto"/>
+                                      <w:kern w:val="0"/>
+                                      <w:sz w:val="20"/>
+                                      <w:szCs w:val="20"/>
+                                      <w:lang w:val="en-US" w:eastAsia="zh-CN" w:bidi="ar-SA"/>
+                                    </w:rPr>
+                                    <w:t>Skype</w:t>
+                                  </w:r>
+                                  <w:r>
+                                    <w:rPr>
+                                      <w:rFonts w:eastAsia="Calibri" w:cs="Verdana" w:ascii="Verdana" w:hAnsi="Verdana"/>
+                                      <w:color w:val="auto"/>
+                                      <w:sz w:val="20"/>
+                                      <w:szCs w:val="20"/>
+                                      <w:lang w:val="en-US" w:bidi="ar-SA"/>
+                                    </w:rPr>
+                                    <w:t>_id:</w:t>
+                                  </w:r>
+                                  <w:hyperlink r:id="rId4">
+                                    <w:r>
+                                      <w:rPr>
+                                        <w:rStyle w:val="InternetLink"/>
+                                        <w:rFonts w:eastAsia="Calibri" w:cs="Verdana" w:ascii="Verdana" w:hAnsi="Verdana"/>
+                                        <w:color w:val="auto"/>
+                                        <w:sz w:val="20"/>
+                                        <w:szCs w:val="20"/>
+                                        <w:lang w:val="en-US" w:bidi="ar-SA"/>
+                                      </w:rPr>
+                                      <w:t>vishal19102@outlook.com</w:t>
+                                    </w:r>
+                                  </w:hyperlink>
+                                  <w:r>
+                                    <w:rPr>
+                                      <w:rFonts w:eastAsia="Calibri" w:cs="Verdana" w:ascii="Verdana" w:hAnsi="Verdana"/>
+                                      <w:color w:val="auto"/>
+                                      <w:sz w:val="20"/>
+                                      <w:szCs w:val="20"/>
+                                      <w:lang w:val="en-US" w:bidi="ar-SA"/>
+                                    </w:rPr>
+                                    <w:t xml:space="preserve">   </w:t>
                                   </w:r>
                                 </w:p>
                               </w:tc>
@@ -276,15 +358,35 @@
                                       <w:sz w:val="20"/>
                                       <w:szCs w:val="20"/>
                                     </w:rPr>
-                                    <w:t>Address: SA 5/149 3-K-S Ramrepur Aktha Pahariya,Varanasi</w:t>
+                                    <w:t xml:space="preserve">Address: </w:t>
+                                  </w:r>
+                                  <w:r>
+                                    <w:rPr>
+                                      <w:rFonts w:cs="Verdana" w:ascii="Verdana" w:hAnsi="Verdana"/>
+                                      <w:sz w:val="18"/>
+                                      <w:szCs w:val="18"/>
+                                    </w:rPr>
+                                    <w:t>SA 5/149 3-K-S Ramrepur  Pahariya,Varanasi  contact:7835073880</w:t>
                                   </w:r>
                                 </w:p>
                               </w:tc>
                             </w:tr>
                           </w:tbl>
+                          <w:p>
+                            <w:pPr>
+                              <w:pStyle w:val="FrameContents"/>
+                              <w:spacing w:before="0" w:after="200"/>
+                              <w:rPr>
+                                <w:color w:val="000000"/>
+                              </w:rPr>
+                            </w:pPr>
+                            <w:r>
+                              <w:rPr/>
+                            </w:r>
+                          </w:p>
                         </w:txbxContent>
                       </wps:txbx>
-                      <wps:bodyPr anchor="t" lIns="0" tIns="0" rIns="0" bIns="0">
+                      <wps:bodyPr lIns="0" rIns="0" tIns="0" bIns="0">
                         <a:noAutofit/>
                       </wps:bodyPr>
                     </wps:wsp>
@@ -295,9 +397,11 @@
           </mc:Choice>
           <mc:Fallback>
             <w:pict>
-              <v:rect fillcolor="#FFFFFF" style="position:absolute;rotation:0;width:333.15pt;height:67.45pt;mso-wrap-distance-left:9pt;mso-wrap-distance-right:9pt;mso-wrap-distance-top:0pt;mso-wrap-distance-bottom:0pt;margin-top:20.15pt;mso-position-vertical-relative:text;margin-left:67.45pt;mso-position-horizontal:center;mso-position-horizontal-relative:margin">
-                <v:fill opacity="0f"/>
-                <v:textbox inset="0in,0in,0in,0in">
+              <v:rect id="shape_0" ID="Frame1" stroked="f" style="position:absolute;margin-left:67.4pt;margin-top:-3.85pt;width:333.25pt;height:73.5pt">
+                <w10:wrap type="none"/>
+                <v:fill o:detectmouseclick="t" on="false"/>
+                <v:stroke color="#3465a4" joinstyle="round" endcap="flat"/>
+                <v:textbox>
                   <w:txbxContent>
                     <w:tbl>
                       <w:tblPr>
@@ -368,6 +472,17 @@
                               </w:rPr>
                               <w:t xml:space="preserve">MT19102, Email: </w:t>
                             </w:r>
+                            <w:hyperlink r:id="rId5">
+                              <w:r>
+                                <w:rPr>
+                                  <w:rStyle w:val="InternetLink"/>
+                                  <w:rFonts w:cs="Verdana" w:ascii="Verdana" w:hAnsi="Verdana"/>
+                                  <w:sz w:val="20"/>
+                                  <w:szCs w:val="20"/>
+                                </w:rPr>
+                                <w:t>vishal19102@iiitd.ac.in</w:t>
+                              </w:r>
+                            </w:hyperlink>
                             <w:r>
                               <w:rPr>
                                 <w:rStyle w:val="InternetLink"/>
@@ -375,7 +490,7 @@
                                 <w:sz w:val="20"/>
                                 <w:szCs w:val="20"/>
                               </w:rPr>
-                              <w:t>vishal19102@iiitd.ac.in</w:t>
+                              <w:t xml:space="preserve">  </w:t>
                             </w:r>
                           </w:p>
                         </w:tc>
@@ -446,7 +561,51 @@
                                 <w:szCs w:val="20"/>
                                 <w:lang w:val="en-US" w:bidi="ar-SA"/>
                               </w:rPr>
-                              <w:t>1996</w:t>
+                              <w:t xml:space="preserve">1996  </w:t>
+                            </w:r>
+                            <w:r>
+                              <w:rPr>
+                                <w:rFonts w:eastAsia="Calibri" w:cs="Verdana" w:ascii="Verdana" w:hAnsi="Verdana"/>
+                                <w:color w:val="auto"/>
+                                <w:kern w:val="0"/>
+                                <w:sz w:val="20"/>
+                                <w:szCs w:val="20"/>
+                                <w:lang w:val="en-US" w:eastAsia="zh-CN" w:bidi="ar-SA"/>
+                              </w:rPr>
+                              <w:t>Skype</w:t>
+                            </w:r>
+                            <w:r>
+                              <w:rPr>
+                                <w:rFonts w:eastAsia="Calibri" w:cs="Verdana" w:ascii="Verdana" w:hAnsi="Verdana"/>
+                                <w:color w:val="auto"/>
+                                <w:sz w:val="20"/>
+                                <w:szCs w:val="20"/>
+                                <w:lang w:val="en-US" w:bidi="ar-SA"/>
+                              </w:rPr>
+                              <w:t>_id:</w:t>
+                            </w:r>
+                            <w:hyperlink r:id="rId6">
+                              <w:r>
+                                <w:rPr>
+                                  <w:rStyle w:val="InternetLink"/>
+                                  <w:rFonts w:eastAsia="Calibri" w:cs="Verdana" w:ascii="Verdana" w:hAnsi="Verdana"/>
+                                  <w:color w:val="auto"/>
+                                  <w:sz w:val="20"/>
+                                  <w:szCs w:val="20"/>
+                                  <w:lang w:val="en-US" w:bidi="ar-SA"/>
+                                </w:rPr>
+                                <w:t>vishal19102@outlook.com</w:t>
+                              </w:r>
+                            </w:hyperlink>
+                            <w:r>
+                              <w:rPr>
+                                <w:rFonts w:eastAsia="Calibri" w:cs="Verdana" w:ascii="Verdana" w:hAnsi="Verdana"/>
+                                <w:color w:val="auto"/>
+                                <w:sz w:val="20"/>
+                                <w:szCs w:val="20"/>
+                                <w:lang w:val="en-US" w:bidi="ar-SA"/>
+                              </w:rPr>
+                              <w:t xml:space="preserve">   </w:t>
                             </w:r>
                           </w:p>
                         </w:tc>
@@ -471,41 +630,38 @@
                                 <w:sz w:val="20"/>
                                 <w:szCs w:val="20"/>
                               </w:rPr>
-                              <w:t>Address: SA 5/149 3-K-S Ramrepur Aktha Pahariya,Varanasi</w:t>
+                              <w:t xml:space="preserve">Address: </w:t>
+                            </w:r>
+                            <w:r>
+                              <w:rPr>
+                                <w:rFonts w:cs="Verdana" w:ascii="Verdana" w:hAnsi="Verdana"/>
+                                <w:sz w:val="18"/>
+                                <w:szCs w:val="18"/>
+                              </w:rPr>
+                              <w:t>SA 5/149 3-K-S Ramrepur  Pahariya,Varanasi  contact:7835073880</w:t>
                             </w:r>
                           </w:p>
                         </w:tc>
                       </w:tr>
                     </w:tbl>
+                    <w:p>
+                      <w:pPr>
+                        <w:pStyle w:val="FrameContents"/>
+                        <w:spacing w:before="0" w:after="200"/>
+                        <w:rPr>
+                          <w:color w:val="000000"/>
+                        </w:rPr>
+                      </w:pPr>
+                      <w:r>
+                        <w:rPr/>
+                      </w:r>
+                    </w:p>
                   </w:txbxContent>
                 </v:textbox>
-                <w10:wrap type="square"/>
               </v:rect>
             </w:pict>
           </mc:Fallback>
         </mc:AlternateContent>
-      </w:r>
-    </w:p>
-    <w:p>
-      <w:pPr>
-        <w:pStyle w:val="Normal"/>
-        <w:spacing w:before="0" w:after="40"/>
-        <w:jc w:val="center"/>
-        <w:rPr>
-          <w:rFonts w:ascii="Verdana" w:hAnsi="Verdana" w:cs="Verdana"/>
-          <w:b/>
-          <w:b/>
-          <w:sz w:val="20"/>
-          <w:szCs w:val="20"/>
-        </w:rPr>
-      </w:pPr>
-      <w:r>
-        <w:rPr>
-          <w:rFonts w:cs="Verdana" w:ascii="Verdana" w:hAnsi="Verdana"/>
-          <w:b/>
-          <w:sz w:val="20"/>
-          <w:szCs w:val="20"/>
-        </w:rPr>
       </w:r>
     </w:p>
     <w:p>
@@ -665,14 +821,14 @@
         </w:tblCellMar>
       </w:tblPr>
       <w:tblGrid>
-        <w:gridCol w:w="7508"/>
+        <w:gridCol w:w="7507"/>
         <w:gridCol w:w="2068"/>
       </w:tblGrid>
       <w:tr>
         <w:trPr/>
         <w:tc>
           <w:tcPr>
-            <w:tcW w:w="7508" w:type="dxa"/>
+            <w:tcW w:w="7507" w:type="dxa"/>
             <w:tcBorders/>
           </w:tcPr>
           <w:p>
@@ -747,15 +903,7 @@
                 <w:sz w:val="20"/>
                 <w:szCs w:val="20"/>
               </w:rPr>
-              <w:t xml:space="preserve">CGPA: </w:t>
-            </w:r>
-            <w:r>
-              <w:rPr>
-                <w:rFonts w:cs="Verdana" w:ascii="Verdana" w:hAnsi="Verdana"/>
-                <w:sz w:val="20"/>
-                <w:szCs w:val="20"/>
-              </w:rPr>
-              <w:t>8.00</w:t>
+              <w:t>CGPA: 8.00</w:t>
             </w:r>
           </w:p>
           <w:p>
@@ -770,15 +918,7 @@
                 <w:sz w:val="20"/>
                 <w:szCs w:val="20"/>
               </w:rPr>
-              <w:t xml:space="preserve">(till </w:t>
-            </w:r>
-            <w:r>
-              <w:rPr>
-                <w:rFonts w:cs="Verdana" w:ascii="Verdana" w:hAnsi="Verdana"/>
-                <w:sz w:val="20"/>
-                <w:szCs w:val="20"/>
-              </w:rPr>
-              <w:t>2</w:t>
+              <w:t>(till 2</w:t>
             </w:r>
             <w:r>
               <w:rPr>
@@ -795,15 +935,7 @@
                 <w:sz w:val="20"/>
                 <w:szCs w:val="20"/>
               </w:rPr>
-              <w:t xml:space="preserve"> </w:t>
-            </w:r>
-            <w:r>
-              <w:rPr>
-                <w:rFonts w:cs="Verdana" w:ascii="Verdana" w:hAnsi="Verdana"/>
-                <w:sz w:val="20"/>
-                <w:szCs w:val="20"/>
-              </w:rPr>
-              <w:t>Semester)</w:t>
+              <w:t xml:space="preserve"> Semester)</w:t>
             </w:r>
           </w:p>
           <w:p>
@@ -830,7 +962,7 @@
         <w:trPr/>
         <w:tc>
           <w:tcPr>
-            <w:tcW w:w="7508" w:type="dxa"/>
+            <w:tcW w:w="7507" w:type="dxa"/>
             <w:tcBorders/>
           </w:tcPr>
           <w:p>
@@ -924,7 +1056,7 @@
         <w:trPr/>
         <w:tc>
           <w:tcPr>
-            <w:tcW w:w="7508" w:type="dxa"/>
+            <w:tcW w:w="7507" w:type="dxa"/>
             <w:tcBorders/>
           </w:tcPr>
           <w:p>
@@ -1014,7 +1146,7 @@
         <w:trPr/>
         <w:tc>
           <w:tcPr>
-            <w:tcW w:w="7508" w:type="dxa"/>
+            <w:tcW w:w="7507" w:type="dxa"/>
             <w:tcBorders/>
           </w:tcPr>
           <w:p>
@@ -1210,36 +1342,56 @@
         </w:tblCellMar>
       </w:tblPr>
       <w:tblGrid>
-        <w:gridCol w:w="1951"/>
+        <w:gridCol w:w="1950"/>
         <w:gridCol w:w="7625"/>
       </w:tblGrid>
       <w:tr>
         <w:trPr/>
         <w:tc>
           <w:tcPr>
-            <w:tcW w:w="1951" w:type="dxa"/>
-            <w:tcBorders/>
-          </w:tcPr>
+            <w:tcW w:w="1950" w:type="dxa"/>
+            <w:tcBorders/>
+          </w:tcPr>
+          <w:p>
+            <w:pPr>
+              <w:pStyle w:val="Normal"/>
+              <w:spacing w:lineRule="auto" w:line="240" w:before="0" w:after="0"/>
+              <w:rPr>
+                <w:rFonts w:ascii="Verdana" w:hAnsi="Verdana" w:cs="Verdana"/>
+                <w:b/>
+                <w:b/>
+                <w:sz w:val="20"/>
+                <w:szCs w:val="20"/>
+              </w:rPr>
+            </w:pPr>
+            <w:r>
+              <w:rPr>
+                <w:rFonts w:cs="Verdana" w:ascii="Verdana" w:hAnsi="Verdana"/>
+                <w:b/>
+                <w:sz w:val="20"/>
+                <w:szCs w:val="20"/>
+              </w:rPr>
+              <w:t>Programming</w:t>
+            </w:r>
+          </w:p>
           <w:p>
             <w:pPr>
               <w:pStyle w:val="Normal"/>
               <w:spacing w:lineRule="auto" w:line="240" w:before="0" w:after="200"/>
               <w:rPr>
                 <w:rFonts w:ascii="Verdana" w:hAnsi="Verdana" w:cs="Verdana"/>
-                <w:b/>
-                <w:b/>
-                <w:sz w:val="20"/>
-                <w:szCs w:val="20"/>
-              </w:rPr>
-            </w:pPr>
-            <w:r>
-              <w:rPr>
-                <w:rFonts w:cs="Verdana" w:ascii="Verdana" w:hAnsi="Verdana"/>
-                <w:b/>
-                <w:sz w:val="20"/>
-                <w:szCs w:val="20"/>
-              </w:rPr>
-              <w:t>Expertise Area</w:t>
+                <w:sz w:val="20"/>
+                <w:szCs w:val="20"/>
+              </w:rPr>
+            </w:pPr>
+            <w:r>
+              <w:rPr>
+                <w:rFonts w:cs="Verdana" w:ascii="Verdana" w:hAnsi="Verdana"/>
+                <w:b/>
+                <w:sz w:val="20"/>
+                <w:szCs w:val="20"/>
+              </w:rPr>
+              <w:t>Language</w:t>
             </w:r>
           </w:p>
         </w:tc>
@@ -1253,22 +1405,18 @@
               <w:pStyle w:val="Normal"/>
               <w:spacing w:lineRule="auto" w:line="240" w:before="0" w:after="200"/>
               <w:rPr>
-                <w:rFonts w:ascii="Verdana" w:hAnsi="Verdana" w:eastAsia="Calibri" w:cs="Verdana"/>
-                <w:color w:val="auto"/>
-                <w:sz w:val="20"/>
-                <w:szCs w:val="20"/>
-                <w:lang w:val="en-US" w:bidi="ar-SA"/>
-              </w:rPr>
-            </w:pPr>
-            <w:r>
-              <w:rPr>
-                <w:rFonts w:eastAsia="Calibri" w:cs="Verdana" w:ascii="Verdana" w:hAnsi="Verdana"/>
-                <w:color w:val="auto"/>
-                <w:sz w:val="20"/>
-                <w:szCs w:val="20"/>
-                <w:lang w:val="en-US" w:bidi="ar-SA"/>
-              </w:rPr>
-              <w:t>Machine Learning</w:t>
+                <w:rFonts w:ascii="Verdana" w:hAnsi="Verdana" w:cs="Verdana"/>
+                <w:sz w:val="20"/>
+                <w:szCs w:val="20"/>
+              </w:rPr>
+            </w:pPr>
+            <w:r>
+              <w:rPr>
+                <w:rFonts w:cs="Verdana" w:ascii="Verdana" w:hAnsi="Verdana"/>
+                <w:sz w:val="20"/>
+                <w:szCs w:val="20"/>
+              </w:rPr>
+              <w:t>C,C++,Python,JAVA</w:t>
             </w:r>
           </w:p>
         </w:tc>
@@ -1277,7 +1425,7 @@
         <w:trPr/>
         <w:tc>
           <w:tcPr>
-            <w:tcW w:w="1951" w:type="dxa"/>
+            <w:tcW w:w="1950" w:type="dxa"/>
             <w:tcBorders/>
           </w:tcPr>
           <w:p>
@@ -1299,7 +1447,7 @@
                 <w:sz w:val="20"/>
                 <w:szCs w:val="20"/>
               </w:rPr>
-              <w:t>Programming</w:t>
+              <w:t>Tools and</w:t>
             </w:r>
           </w:p>
           <w:p>
@@ -1319,7 +1467,7 @@
                 <w:sz w:val="20"/>
                 <w:szCs w:val="20"/>
               </w:rPr>
-              <w:t>Language</w:t>
+              <w:t>Technologies</w:t>
             </w:r>
           </w:p>
         </w:tc>
@@ -1344,7 +1492,7 @@
                 <w:sz w:val="20"/>
                 <w:szCs w:val="20"/>
               </w:rPr>
-              <w:t>C,C++,Python,JAVA</w:t>
+              <w:t>Android Studio</w:t>
             </w:r>
           </w:p>
         </w:tc>
@@ -1353,13 +1501,13 @@
         <w:trPr/>
         <w:tc>
           <w:tcPr>
-            <w:tcW w:w="1951" w:type="dxa"/>
-            <w:tcBorders/>
-          </w:tcPr>
-          <w:p>
-            <w:pPr>
-              <w:pStyle w:val="Normal"/>
-              <w:spacing w:lineRule="auto" w:line="240" w:before="0" w:after="0"/>
+            <w:tcW w:w="1950" w:type="dxa"/>
+            <w:tcBorders/>
+          </w:tcPr>
+          <w:p>
+            <w:pPr>
+              <w:pStyle w:val="Normal"/>
+              <w:spacing w:lineRule="auto" w:line="240" w:before="0" w:after="200"/>
               <w:rPr>
                 <w:rFonts w:ascii="Verdana" w:hAnsi="Verdana" w:cs="Verdana"/>
                 <w:b/>
@@ -1375,9 +1523,15 @@
                 <w:sz w:val="20"/>
                 <w:szCs w:val="20"/>
               </w:rPr>
-              <w:t>Tools and</w:t>
-            </w:r>
-          </w:p>
+              <w:t>Technical Electives</w:t>
+            </w:r>
+          </w:p>
+        </w:tc>
+        <w:tc>
+          <w:tcPr>
+            <w:tcW w:w="7625" w:type="dxa"/>
+            <w:tcBorders/>
+          </w:tcPr>
           <w:p>
             <w:pPr>
               <w:pStyle w:val="Normal"/>
@@ -1391,100 +1545,10 @@
             <w:r>
               <w:rPr>
                 <w:rFonts w:cs="Verdana" w:ascii="Verdana" w:hAnsi="Verdana"/>
-                <w:b/>
-                <w:sz w:val="20"/>
-                <w:szCs w:val="20"/>
-              </w:rPr>
-              <w:t>Technologies</w:t>
-            </w:r>
-          </w:p>
-        </w:tc>
-        <w:tc>
-          <w:tcPr>
-            <w:tcW w:w="7625" w:type="dxa"/>
-            <w:tcBorders/>
-          </w:tcPr>
-          <w:p>
-            <w:pPr>
-              <w:pStyle w:val="Normal"/>
-              <w:spacing w:lineRule="auto" w:line="240" w:before="0" w:after="200"/>
-              <w:rPr>
-                <w:rFonts w:ascii="Verdana" w:hAnsi="Verdana" w:cs="Verdana"/>
-                <w:sz w:val="20"/>
-                <w:szCs w:val="20"/>
-              </w:rPr>
-            </w:pPr>
-            <w:r>
-              <w:rPr>
-                <w:rFonts w:cs="Verdana" w:ascii="Verdana" w:hAnsi="Verdana"/>
-                <w:sz w:val="20"/>
-                <w:szCs w:val="20"/>
-              </w:rPr>
-              <w:t>Android Studio, Tableau</w:t>
-            </w:r>
-          </w:p>
-        </w:tc>
-      </w:tr>
-      <w:tr>
-        <w:trPr/>
-        <w:tc>
-          <w:tcPr>
-            <w:tcW w:w="1951" w:type="dxa"/>
-            <w:tcBorders/>
-          </w:tcPr>
-          <w:p>
-            <w:pPr>
-              <w:pStyle w:val="Normal"/>
-              <w:spacing w:lineRule="auto" w:line="240" w:before="0" w:after="200"/>
-              <w:rPr>
-                <w:rFonts w:ascii="Verdana" w:hAnsi="Verdana" w:cs="Verdana"/>
-                <w:b/>
-                <w:b/>
-                <w:sz w:val="20"/>
-                <w:szCs w:val="20"/>
-              </w:rPr>
-            </w:pPr>
-            <w:r>
-              <w:rPr>
-                <w:rFonts w:cs="Verdana" w:ascii="Verdana" w:hAnsi="Verdana"/>
-                <w:b/>
-                <w:sz w:val="20"/>
-                <w:szCs w:val="20"/>
-              </w:rPr>
-              <w:t>Technical Electives</w:t>
-            </w:r>
-          </w:p>
-        </w:tc>
-        <w:tc>
-          <w:tcPr>
-            <w:tcW w:w="7625" w:type="dxa"/>
-            <w:tcBorders/>
-          </w:tcPr>
-          <w:p>
-            <w:pPr>
-              <w:pStyle w:val="Normal"/>
-              <w:spacing w:lineRule="auto" w:line="240" w:before="0" w:after="200"/>
-              <w:rPr>
-                <w:rFonts w:ascii="Verdana" w:hAnsi="Verdana" w:cs="Verdana"/>
-                <w:sz w:val="20"/>
-                <w:szCs w:val="20"/>
-              </w:rPr>
-            </w:pPr>
-            <w:r>
-              <w:rPr>
-                <w:rFonts w:cs="Verdana" w:ascii="Verdana" w:hAnsi="Verdana"/>
-                <w:sz w:val="20"/>
-                <w:szCs w:val="20"/>
-              </w:rPr>
-              <w:t>Data Mining,Digital Image Processing, Information Retrieval,</w:t>
-            </w:r>
-            <w:r>
-              <w:rPr>
-                <w:rFonts w:cs="Verdana" w:ascii="Verdana" w:hAnsi="Verdana"/>
-                <w:sz w:val="20"/>
-                <w:szCs w:val="20"/>
-              </w:rPr>
-              <w:t>Data Warehousing,Big Data</w:t>
+                <w:sz w:val="20"/>
+                <w:szCs w:val="20"/>
+              </w:rPr>
+              <w:t>Data Mining,Digital Image Processing, Information Retrieval,Data Warehousing,Big Data</w:t>
             </w:r>
           </w:p>
         </w:tc>
@@ -1588,7 +1652,7 @@
       </w:tblPr>
       <w:tblGrid>
         <w:gridCol w:w="7338"/>
-        <w:gridCol w:w="2268"/>
+        <w:gridCol w:w="2267"/>
       </w:tblGrid>
       <w:tr>
         <w:trPr/>
@@ -1650,7 +1714,7 @@
         </w:tc>
         <w:tc>
           <w:tcPr>
-            <w:tcW w:w="2268" w:type="dxa"/>
+            <w:tcW w:w="2267" w:type="dxa"/>
             <w:tcBorders/>
           </w:tcPr>
           <w:p>
@@ -1752,15 +1816,7 @@
                 <w:sz w:val="20"/>
                 <w:szCs w:val="20"/>
               </w:rPr>
-              <w:t>Team Size-</w:t>
-            </w:r>
-            <w:r>
-              <w:rPr>
-                <w:rFonts w:cs="Verdana" w:ascii="Verdana" w:hAnsi="Verdana"/>
-                <w:sz w:val="20"/>
-                <w:szCs w:val="20"/>
-              </w:rPr>
-              <w:t>1</w:t>
+              <w:t>Team Size-1</w:t>
             </w:r>
           </w:p>
         </w:tc>
@@ -1769,7 +1825,7 @@
         <w:trPr/>
         <w:tc>
           <w:tcPr>
-            <w:tcW w:w="9606" w:type="dxa"/>
+            <w:tcW w:w="9605" w:type="dxa"/>
             <w:gridSpan w:val="2"/>
             <w:tcBorders/>
           </w:tcPr>
@@ -1911,14 +1967,14 @@
         </w:tblCellMar>
       </w:tblPr>
       <w:tblGrid>
-        <w:gridCol w:w="7398"/>
+        <w:gridCol w:w="7397"/>
         <w:gridCol w:w="2178"/>
       </w:tblGrid>
       <w:tr>
         <w:trPr/>
         <w:tc>
           <w:tcPr>
-            <w:tcW w:w="7398" w:type="dxa"/>
+            <w:tcW w:w="7397" w:type="dxa"/>
             <w:tcBorders/>
           </w:tcPr>
           <w:p>
@@ -2092,7 +2148,7 @@
         <w:trPr/>
         <w:tc>
           <w:tcPr>
-            <w:tcW w:w="9576" w:type="dxa"/>
+            <w:tcW w:w="9575" w:type="dxa"/>
             <w:gridSpan w:val="2"/>
             <w:tcBorders/>
           </w:tcPr>
@@ -2112,7 +2168,7 @@
                 <w:sz w:val="20"/>
                 <w:szCs w:val="20"/>
               </w:rPr>
-              <w:t>Used machine learning to predict whether the cab booking will be cancelled or not. Implementation was able to handle class imbalance problem</w:t>
+              <w:t>Used machine learning to predict whether the cab booking will be cancelled or not. Implementation was able to handle class imbalance problem.</w:t>
             </w:r>
           </w:p>
         </w:tc>
@@ -2121,7 +2177,7 @@
         <w:trPr/>
         <w:tc>
           <w:tcPr>
-            <w:tcW w:w="7398" w:type="dxa"/>
+            <w:tcW w:w="7397" w:type="dxa"/>
             <w:tcBorders/>
           </w:tcPr>
           <w:p>
@@ -2295,7 +2351,7 @@
         <w:trPr/>
         <w:tc>
           <w:tcPr>
-            <w:tcW w:w="9576" w:type="dxa"/>
+            <w:tcW w:w="9575" w:type="dxa"/>
             <w:gridSpan w:val="2"/>
             <w:tcBorders/>
           </w:tcPr>
@@ -2333,7 +2389,7 @@
                 <w:sz w:val="20"/>
                 <w:szCs w:val="20"/>
               </w:rPr>
-              <w:t xml:space="preserve"> it</w:t>
+              <w:t xml:space="preserve"> it.</w:t>
             </w:r>
           </w:p>
         </w:tc>
@@ -2342,7 +2398,7 @@
         <w:trPr/>
         <w:tc>
           <w:tcPr>
-            <w:tcW w:w="7398" w:type="dxa"/>
+            <w:tcW w:w="7397" w:type="dxa"/>
             <w:tcBorders/>
           </w:tcPr>
           <w:p>
@@ -2520,7 +2576,7 @@
         <w:trPr/>
         <w:tc>
           <w:tcPr>
-            <w:tcW w:w="9576" w:type="dxa"/>
+            <w:tcW w:w="9575" w:type="dxa"/>
             <w:gridSpan w:val="2"/>
             <w:tcBorders/>
           </w:tcPr>
@@ -2542,7 +2598,7 @@
                 <w:szCs w:val="20"/>
                 <w:lang w:val="en-US" w:bidi="ar-SA"/>
               </w:rPr>
-              <w:t>Used different machine learning models to generate an extractive summarization of 10 documents at a time.</w:t>
+              <w:t>Used different machine learning models to generate an extractive summarization of 10 related documents at a time.</w:t>
             </w:r>
           </w:p>
           <w:p>
@@ -2568,7 +2624,7 @@
         <w:trPr/>
         <w:tc>
           <w:tcPr>
-            <w:tcW w:w="9576" w:type="dxa"/>
+            <w:tcW w:w="9575" w:type="dxa"/>
             <w:gridSpan w:val="2"/>
             <w:tcBorders/>
           </w:tcPr>
@@ -2682,14 +2738,14 @@
         </w:tblCellMar>
       </w:tblPr>
       <w:tblGrid>
-        <w:gridCol w:w="7308"/>
+        <w:gridCol w:w="7307"/>
         <w:gridCol w:w="2268"/>
       </w:tblGrid>
       <w:tr>
         <w:trPr/>
         <w:tc>
           <w:tcPr>
-            <w:tcW w:w="7308" w:type="dxa"/>
+            <w:tcW w:w="7307" w:type="dxa"/>
             <w:tcBorders/>
           </w:tcPr>
           <w:p>
@@ -2697,7 +2753,7 @@
               <w:pStyle w:val="Normal"/>
               <w:numPr>
                 <w:ilvl w:val="0"/>
-                <w:numId w:val="1"/>
+                <w:numId w:val="2"/>
               </w:numPr>
               <w:spacing w:lineRule="auto" w:line="240" w:before="0" w:after="0"/>
               <w:jc w:val="both"/>
@@ -2851,7 +2907,7 @@
               <w:pStyle w:val="Normal"/>
               <w:numPr>
                 <w:ilvl w:val="0"/>
-                <w:numId w:val="1"/>
+                <w:numId w:val="2"/>
               </w:numPr>
               <w:spacing w:lineRule="auto" w:line="240" w:before="0" w:after="0"/>
               <w:jc w:val="both"/>
@@ -2884,7 +2940,7 @@
               <w:pStyle w:val="Normal"/>
               <w:numPr>
                 <w:ilvl w:val="0"/>
-                <w:numId w:val="1"/>
+                <w:numId w:val="2"/>
               </w:numPr>
               <w:spacing w:lineRule="auto" w:line="240" w:before="0" w:after="0"/>
               <w:jc w:val="both"/>
@@ -3017,7 +3073,7 @@
               <w:pStyle w:val="Normal"/>
               <w:numPr>
                 <w:ilvl w:val="0"/>
-                <w:numId w:val="1"/>
+                <w:numId w:val="2"/>
               </w:numPr>
               <w:spacing w:lineRule="auto" w:line="240" w:before="0" w:after="0"/>
               <w:jc w:val="both"/>
@@ -3050,7 +3106,7 @@
               <w:pStyle w:val="Normal"/>
               <w:numPr>
                 <w:ilvl w:val="0"/>
-                <w:numId w:val="1"/>
+                <w:numId w:val="2"/>
               </w:numPr>
               <w:spacing w:lineRule="auto" w:line="240" w:before="0" w:after="0"/>
               <w:jc w:val="both"/>
@@ -3087,7 +3143,7 @@
               <w:pStyle w:val="Normal"/>
               <w:numPr>
                 <w:ilvl w:val="0"/>
-                <w:numId w:val="1"/>
+                <w:numId w:val="2"/>
               </w:numPr>
               <w:spacing w:lineRule="auto" w:line="240" w:before="0" w:after="0"/>
               <w:jc w:val="both"/>
@@ -3124,7 +3180,7 @@
               <w:pStyle w:val="Normal"/>
               <w:numPr>
                 <w:ilvl w:val="0"/>
-                <w:numId w:val="1"/>
+                <w:numId w:val="2"/>
               </w:numPr>
               <w:spacing w:lineRule="auto" w:line="240" w:before="0" w:after="0"/>
               <w:jc w:val="both"/>
@@ -3260,11 +3316,12 @@
         <w:rPr>
           <w:rFonts w:eastAsia="Calibri" w:cs="Verdana" w:ascii="Verdana" w:hAnsi="Verdana"/>
           <w:color w:val="auto"/>
-          <w:sz w:val="20"/>
-          <w:szCs w:val="20"/>
-          <w:lang w:val="en-US" w:bidi="ar-SA"/>
-        </w:rPr>
-        <w:t>15</w:t>
+          <w:kern w:val="0"/>
+          <w:sz w:val="20"/>
+          <w:szCs w:val="20"/>
+          <w:lang w:val="en-US" w:eastAsia="zh-CN" w:bidi="ar-SA"/>
+        </w:rPr>
+        <w:t>21</w:t>
       </w:r>
       <w:r>
         <w:rPr>
@@ -3358,11 +3415,7 @@
         </w:rPr>
       </w:pPr>
       <w:r>
-        <w:rPr>
-          <w:rFonts w:cs="Verdana" w:ascii="Verdana" w:hAnsi="Verdana"/>
-          <w:sz w:val="20"/>
-          <w:szCs w:val="20"/>
-        </w:rPr>
+        <w:rPr/>
       </w:r>
     </w:p>
     <w:sectPr>
@@ -3384,21 +3437,6 @@
   <w:abstractNum w:abstractNumId="1">
     <w:lvl w:ilvl="0">
       <w:start w:val="1"/>
-      <w:numFmt w:val="bullet"/>
-      <w:lvlText w:val=""/>
-      <w:lvlJc w:val="left"/>
-      <w:pPr>
-        <w:ind w:left="360" w:hanging="360"/>
-      </w:pPr>
-      <w:rPr>
-        <w:rFonts w:ascii="Symbol" w:hAnsi="Symbol" w:cs="Symbol" w:hint="default"/>
-        <w:rFonts w:cs="Symbol"/>
-      </w:rPr>
-    </w:lvl>
-  </w:abstractNum>
-  <w:abstractNum w:abstractNumId="2">
-    <w:lvl w:ilvl="0">
-      <w:start w:val="1"/>
       <w:pStyle w:val="Heading1"/>
       <w:numFmt w:val="none"/>
       <w:suff w:val="nothing"/>
@@ -3486,6 +3524,117 @@
       <w:lvlJc w:val="left"/>
       <w:pPr>
         <w:ind w:left="0" w:hanging="0"/>
+      </w:pPr>
+    </w:lvl>
+  </w:abstractNum>
+  <w:abstractNum w:abstractNumId="2">
+    <w:lvl w:ilvl="0">
+      <w:start w:val="1"/>
+      <w:numFmt w:val="bullet"/>
+      <w:lvlText w:val=""/>
+      <w:lvlJc w:val="left"/>
+      <w:pPr>
+        <w:ind w:left="360" w:hanging="360"/>
+      </w:pPr>
+      <w:rPr>
+        <w:rFonts w:ascii="Symbol" w:hAnsi="Symbol" w:cs="Symbol" w:hint="default"/>
+        <w:rFonts w:cs="Symbol"/>
+      </w:rPr>
+    </w:lvl>
+    <w:lvl w:ilvl="1">
+      <w:start w:val="1"/>
+      <w:numFmt w:val="decimal"/>
+      <w:lvlText w:val="%2."/>
+      <w:lvlJc w:val="left"/>
+      <w:pPr>
+        <w:tabs>
+          <w:tab w:val="num" w:pos="1080"/>
+        </w:tabs>
+        <w:ind w:left="1080" w:hanging="360"/>
+      </w:pPr>
+    </w:lvl>
+    <w:lvl w:ilvl="2">
+      <w:start w:val="1"/>
+      <w:numFmt w:val="decimal"/>
+      <w:lvlText w:val="%3."/>
+      <w:lvlJc w:val="left"/>
+      <w:pPr>
+        <w:tabs>
+          <w:tab w:val="num" w:pos="1440"/>
+        </w:tabs>
+        <w:ind w:left="1440" w:hanging="360"/>
+      </w:pPr>
+    </w:lvl>
+    <w:lvl w:ilvl="3">
+      <w:start w:val="1"/>
+      <w:numFmt w:val="decimal"/>
+      <w:lvlText w:val="%4."/>
+      <w:lvlJc w:val="left"/>
+      <w:pPr>
+        <w:tabs>
+          <w:tab w:val="num" w:pos="1800"/>
+        </w:tabs>
+        <w:ind w:left="1800" w:hanging="360"/>
+      </w:pPr>
+    </w:lvl>
+    <w:lvl w:ilvl="4">
+      <w:start w:val="1"/>
+      <w:numFmt w:val="decimal"/>
+      <w:lvlText w:val="%5."/>
+      <w:lvlJc w:val="left"/>
+      <w:pPr>
+        <w:tabs>
+          <w:tab w:val="num" w:pos="2160"/>
+        </w:tabs>
+        <w:ind w:left="2160" w:hanging="360"/>
+      </w:pPr>
+    </w:lvl>
+    <w:lvl w:ilvl="5">
+      <w:start w:val="1"/>
+      <w:numFmt w:val="decimal"/>
+      <w:lvlText w:val="%6."/>
+      <w:lvlJc w:val="left"/>
+      <w:pPr>
+        <w:tabs>
+          <w:tab w:val="num" w:pos="2520"/>
+        </w:tabs>
+        <w:ind w:left="2520" w:hanging="360"/>
+      </w:pPr>
+    </w:lvl>
+    <w:lvl w:ilvl="6">
+      <w:start w:val="1"/>
+      <w:numFmt w:val="decimal"/>
+      <w:lvlText w:val="%7."/>
+      <w:lvlJc w:val="left"/>
+      <w:pPr>
+        <w:tabs>
+          <w:tab w:val="num" w:pos="2880"/>
+        </w:tabs>
+        <w:ind w:left="2880" w:hanging="360"/>
+      </w:pPr>
+    </w:lvl>
+    <w:lvl w:ilvl="7">
+      <w:start w:val="1"/>
+      <w:numFmt w:val="decimal"/>
+      <w:lvlText w:val="%8."/>
+      <w:lvlJc w:val="left"/>
+      <w:pPr>
+        <w:tabs>
+          <w:tab w:val="num" w:pos="3240"/>
+        </w:tabs>
+        <w:ind w:left="3240" w:hanging="360"/>
+      </w:pPr>
+    </w:lvl>
+    <w:lvl w:ilvl="8">
+      <w:start w:val="1"/>
+      <w:numFmt w:val="decimal"/>
+      <w:lvlText w:val="%9."/>
+      <w:lvlJc w:val="left"/>
+      <w:pPr>
+        <w:tabs>
+          <w:tab w:val="num" w:pos="3600"/>
+        </w:tabs>
+        <w:ind w:left="3600" w:hanging="360"/>
       </w:pPr>
     </w:lvl>
   </w:abstractNum>
@@ -3520,15 +3669,18 @@
     <w:qFormat/>
     <w:pPr>
       <w:widowControl/>
+      <w:suppressAutoHyphens w:val="true"/>
       <w:bidi w:val="0"/>
       <w:spacing w:lineRule="auto" w:line="276" w:before="0" w:after="200"/>
+      <w:jc w:val="left"/>
     </w:pPr>
     <w:rPr>
       <w:rFonts w:ascii="Calibri" w:hAnsi="Calibri" w:eastAsia="Calibri" w:cs="Times New Roman"/>
       <w:color w:val="auto"/>
+      <w:kern w:val="0"/>
       <w:sz w:val="22"/>
       <w:szCs w:val="22"/>
-      <w:lang w:val="en-US" w:bidi="ar-SA" w:eastAsia="zh-CN"/>
+      <w:lang w:val="en-US" w:eastAsia="zh-CN" w:bidi="ar-SA"/>
     </w:rPr>
   </w:style>
   <w:style w:type="paragraph" w:styleId="Heading1">
@@ -3537,6 +3689,10 @@
     <w:next w:val="TextBody"/>
     <w:qFormat/>
     <w:pPr>
+      <w:numPr>
+        <w:ilvl w:val="0"/>
+        <w:numId w:val="1"/>
+      </w:numPr>
       <w:spacing w:before="240" w:after="120"/>
       <w:outlineLvl w:val="0"/>
     </w:pPr>
